--- a/CASA2021-Lightweight and Large-scale WebVR Conferencing(3).docx
+++ b/CASA2021-Lightweight and Large-scale WebVR Conferencing(3).docx
@@ -721,8 +721,6 @@
           <w:lang w:val="en-US" w:eastAsia="zh-CN"/>
         </w:rPr>
       </w:pPr>
-      <w:bookmarkStart w:id="0" w:name="_GoBack"/>
-      <w:bookmarkEnd w:id="0"/>
     </w:p>
     <w:p>
       <w:pPr>
@@ -829,6 +827,15 @@
         </w:rPr>
         <w:t>首先将模型划分为多个区域（在这个问题中是划分了头部、上身、下身三个区域），每个区域可以匹配不同贴图（在这个问题中使用了男性32套贴图，女性16套贴图），这样就可以通过不同贴图搭配各种效果（男性有32^3=32768种组合，女性有16^3=4086种组合，共36864种组合）。另外，可以通过对人物对象的高矮胖瘦进行设置，还可以对对象的色调进行编辑（这个问题中主要是对下身的裤子颜色进行设置），在骨骼动画方面，可以为每个人物对象设置不同的动画播放速度。</w:t>
       </w:r>
+    </w:p>
+    <w:p>
+      <w:pPr>
+        <w:ind w:firstLine="420" w:firstLineChars="200"/>
+        <w:rPr>
+          <w:rFonts w:hint="eastAsia"/>
+          <w:lang w:val="en-US" w:eastAsia="zh-CN"/>
+        </w:rPr>
+      </w:pPr>
     </w:p>
     <w:p>
       <w:pPr>
@@ -2531,6 +2538,8 @@
         </w:rPr>
         <w:t>结论</w:t>
       </w:r>
+      <w:bookmarkStart w:id="0" w:name="_GoBack"/>
+      <w:bookmarkEnd w:id="0"/>
     </w:p>
     <w:p>
       <w:pPr>

--- a/CASA2021-Lightweight and Large-scale WebVR Conferencing(3).docx
+++ b/CASA2021-Lightweight and Large-scale WebVR Conferencing(3).docx
@@ -1679,7 +1679,7 @@
       <w:pPr>
         <w:ind w:firstLine="420" w:firstLineChars="0"/>
         <w:rPr>
-          <w:rFonts w:hint="default"/>
+          <w:rFonts w:hint="eastAsia"/>
           <w:lang w:val="en-US" w:eastAsia="zh-CN"/>
         </w:rPr>
       </w:pPr>
@@ -1690,6 +1690,356 @@
         </w:rPr>
         <w:t>每个骨骼的变换矩阵因为最后一行是固定值，所以一个变换矩阵只需要存储12个float数据。有17个骨骼在动画播放的过程中的状态没有发生变化，所以这可以提前计算好这17*12=204个数据。涉及到手臂的8个骨骼，由于我们在项目中只需要实现鼓掌这个简单的动作，经过测试使用16帧就可以获得比较好的动画效果，这是16帧的鼓掌动画中后8帧可以看作前8帧的倒放，所以我们只需要8个骨骼8帧分别的变换矩阵，这8个骨骼需要的数据量为8*8*12=768。将这些数据在预处理阶段直接计算好可以减少在客户端的计算量。</w:t>
       </w:r>
+    </w:p>
+    <w:p>
+      <w:pPr>
+        <w:ind w:firstLine="420" w:firstLineChars="0"/>
+        <w:rPr>
+          <w:rFonts w:hint="eastAsia"/>
+          <w:lang w:val="en-US" w:eastAsia="zh-CN"/>
+        </w:rPr>
+      </w:pPr>
+    </w:p>
+    <w:p>
+      <w:pPr>
+        <w:rPr>
+          <w:rFonts w:hint="eastAsia"/>
+          <w:b/>
+          <w:bCs/>
+          <w:lang w:val="en-US" w:eastAsia="zh-CN"/>
+        </w:rPr>
+      </w:pPr>
+      <w:r>
+        <w:rPr>
+          <w:rFonts w:hint="eastAsia"/>
+          <w:b/>
+          <w:bCs/>
+          <w:lang w:val="en-US" w:eastAsia="zh-CN"/>
+        </w:rPr>
+        <w:t>增加对象间的差异性</w:t>
+      </w:r>
+    </w:p>
+    <w:p>
+      <w:pPr>
+        <w:rPr>
+          <w:rFonts w:hint="eastAsia"/>
+          <w:b/>
+          <w:bCs/>
+          <w:lang w:val="en-US" w:eastAsia="zh-CN"/>
+        </w:rPr>
+      </w:pPr>
+    </w:p>
+    <w:p>
+      <w:pPr>
+        <w:rPr>
+          <w:rFonts w:hint="default"/>
+          <w:b/>
+          <w:bCs/>
+          <w:lang w:val="en-US" w:eastAsia="zh-CN"/>
+        </w:rPr>
+      </w:pPr>
+      <w:r>
+        <w:rPr>
+          <w:rFonts w:hint="eastAsia"/>
+          <w:b/>
+          <w:bCs/>
+          <w:lang w:val="en-US" w:eastAsia="zh-CN"/>
+        </w:rPr>
+        <w:t>需求</w:t>
+      </w:r>
+    </w:p>
+    <w:p>
+      <w:pPr>
+        <w:rPr>
+          <w:rFonts w:hint="eastAsia"/>
+          <w:lang w:val="en-US" w:eastAsia="zh-CN"/>
+        </w:rPr>
+      </w:pPr>
+      <w:r>
+        <w:rPr>
+          <w:rFonts w:hint="eastAsia"/>
+          <w:lang w:val="en-US" w:eastAsia="zh-CN"/>
+        </w:rPr>
+        <w:t>为了使得人群渲染的多样性效果更加明显，我们希望使用相同头部贴图的模型距离越远越好。</w:t>
+      </w:r>
+    </w:p>
+    <w:p>
+      <w:pPr>
+        <w:rPr>
+          <w:rFonts w:hint="default"/>
+          <w:b/>
+          <w:bCs/>
+          <w:lang w:val="en-US" w:eastAsia="zh-CN"/>
+        </w:rPr>
+      </w:pPr>
+      <w:r>
+        <w:rPr>
+          <w:rFonts w:hint="eastAsia"/>
+          <w:b/>
+          <w:bCs/>
+          <w:lang w:val="en-US" w:eastAsia="zh-CN"/>
+        </w:rPr>
+        <w:t>问题分析</w:t>
+      </w:r>
+    </w:p>
+    <w:p>
+      <w:pPr>
+        <w:rPr>
+          <w:rFonts w:hint="eastAsia"/>
+          <w:lang w:val="en-US" w:eastAsia="zh-CN"/>
+        </w:rPr>
+      </w:pPr>
+      <w:r>
+        <w:rPr>
+          <w:rFonts w:hint="eastAsia"/>
+          <w:lang w:val="en-US" w:eastAsia="zh-CN"/>
+        </w:rPr>
+        <w:t>可以将这一需求抽象为以下数学问题：</w:t>
+      </w:r>
+    </w:p>
+    <w:p>
+      <w:pPr>
+        <w:rPr>
+          <w:rFonts w:hint="eastAsia"/>
+          <w:lang w:val="en-US" w:eastAsia="zh-CN"/>
+        </w:rPr>
+      </w:pPr>
+      <w:r>
+        <w:rPr>
+          <w:rFonts w:hint="eastAsia"/>
+          <w:lang w:val="en-US" w:eastAsia="zh-CN"/>
+        </w:rPr>
+        <w:t>人和椅子位置相同，椅子的摆放为规则的矩阵，可以用一个长宽固定的矩阵A记录信息。头部贴图共用48种，可以用0-47这48给整数表示矩阵A中每个元素。</w:t>
+      </w:r>
+    </w:p>
+    <w:p>
+      <w:pPr>
+        <w:rPr>
+          <w:rFonts w:hint="default"/>
+          <w:lang w:val="en-US" w:eastAsia="zh-CN"/>
+        </w:rPr>
+      </w:pPr>
+      <w:r>
+        <w:rPr>
+          <w:rFonts w:hint="eastAsia"/>
+          <w:lang w:val="en-US" w:eastAsia="zh-CN"/>
+        </w:rPr>
+        <w:t>我们定义一个叫</w:t>
+      </w:r>
+      <w:r>
+        <w:rPr>
+          <w:rFonts w:hint="eastAsia"/>
+          <w:b/>
+          <w:bCs/>
+          <w:lang w:val="en-US" w:eastAsia="zh-CN"/>
+        </w:rPr>
+        <w:t>分散度</w:t>
+      </w:r>
+      <w:r>
+        <w:rPr>
+          <w:rFonts w:hint="eastAsia"/>
+          <w:lang w:val="en-US" w:eastAsia="zh-CN"/>
+        </w:rPr>
+        <w:t>概念，用来描述相似对象的分散程度。分散度的值为相同类型相同的元素间距离的最小值。我们要求一个最佳的人群设置方式A，使得分散度最大。</w:t>
+      </w:r>
+    </w:p>
+    <w:p>
+      <w:pPr>
+        <w:rPr>
+          <w:rFonts w:hint="default" w:eastAsiaTheme="minorEastAsia"/>
+          <w:lang w:val="en-US" w:eastAsia="zh-CN"/>
+        </w:rPr>
+      </w:pPr>
+      <w:r>
+        <w:rPr>
+          <w:rFonts w:hint="eastAsia"/>
+          <w:lang w:val="en-US" w:eastAsia="zh-CN"/>
+        </w:rPr>
+        <w:t>可以将这个问题表示为下面的公式形式，其中矩阵A为人群设置方式，f表示分散度，i和j表示矩阵的行号和列号：</w:t>
+      </w:r>
+    </w:p>
+    <w:p>
+      <w:r>
+        <w:drawing>
+          <wp:inline distT="0" distB="0" distL="114300" distR="114300">
+            <wp:extent cx="5271770" cy="1861820"/>
+            <wp:effectExtent l="0" t="0" r="11430" b="5080"/>
+            <wp:docPr id="2" name="图片 2"/>
+            <wp:cNvGraphicFramePr>
+              <a:graphicFrameLocks xmlns:a="http://schemas.openxmlformats.org/drawingml/2006/main" noChangeAspect="1"/>
+            </wp:cNvGraphicFramePr>
+            <a:graphic xmlns:a="http://schemas.openxmlformats.org/drawingml/2006/main">
+              <a:graphicData uri="http://schemas.openxmlformats.org/drawingml/2006/picture">
+                <pic:pic xmlns:pic="http://schemas.openxmlformats.org/drawingml/2006/picture">
+                  <pic:nvPicPr>
+                    <pic:cNvPr id="2" name="图片 2"/>
+                    <pic:cNvPicPr>
+                      <a:picLocks noChangeAspect="1"/>
+                    </pic:cNvPicPr>
+                  </pic:nvPicPr>
+                  <pic:blipFill>
+                    <a:blip r:embed="rId10"/>
+                    <a:stretch>
+                      <a:fillRect/>
+                    </a:stretch>
+                  </pic:blipFill>
+                  <pic:spPr>
+                    <a:xfrm>
+                      <a:off x="0" y="0"/>
+                      <a:ext cx="5271770" cy="1861820"/>
+                    </a:xfrm>
+                    <a:prstGeom prst="rect">
+                      <a:avLst/>
+                    </a:prstGeom>
+                    <a:noFill/>
+                    <a:ln>
+                      <a:noFill/>
+                    </a:ln>
+                  </pic:spPr>
+                </pic:pic>
+              </a:graphicData>
+            </a:graphic>
+          </wp:inline>
+        </w:drawing>
+      </w:r>
+    </w:p>
+    <w:p>
+      <w:pPr>
+        <w:rPr>
+          <w:rFonts w:hint="default"/>
+          <w:b/>
+          <w:bCs/>
+          <w:lang w:val="en-US" w:eastAsia="zh-CN"/>
+        </w:rPr>
+      </w:pPr>
+      <w:r>
+        <w:rPr>
+          <w:rFonts w:hint="eastAsia"/>
+          <w:b/>
+          <w:bCs/>
+          <w:lang w:val="en-US" w:eastAsia="zh-CN"/>
+        </w:rPr>
+        <w:t>解决问题</w:t>
+      </w:r>
+    </w:p>
+    <w:p>
+      <w:r>
+        <w:drawing>
+          <wp:inline distT="0" distB="0" distL="114300" distR="114300">
+            <wp:extent cx="5272405" cy="2753360"/>
+            <wp:effectExtent l="0" t="0" r="10795" b="2540"/>
+            <wp:docPr id="12" name="图片 12"/>
+            <wp:cNvGraphicFramePr>
+              <a:graphicFrameLocks xmlns:a="http://schemas.openxmlformats.org/drawingml/2006/main" noChangeAspect="1"/>
+            </wp:cNvGraphicFramePr>
+            <a:graphic xmlns:a="http://schemas.openxmlformats.org/drawingml/2006/main">
+              <a:graphicData uri="http://schemas.openxmlformats.org/drawingml/2006/picture">
+                <pic:pic xmlns:pic="http://schemas.openxmlformats.org/drawingml/2006/picture">
+                  <pic:nvPicPr>
+                    <pic:cNvPr id="12" name="图片 12"/>
+                    <pic:cNvPicPr>
+                      <a:picLocks noChangeAspect="1"/>
+                    </pic:cNvPicPr>
+                  </pic:nvPicPr>
+                  <pic:blipFill>
+                    <a:blip r:embed="rId11"/>
+                    <a:stretch>
+                      <a:fillRect/>
+                    </a:stretch>
+                  </pic:blipFill>
+                  <pic:spPr>
+                    <a:xfrm>
+                      <a:off x="0" y="0"/>
+                      <a:ext cx="5272405" cy="2753360"/>
+                    </a:xfrm>
+                    <a:prstGeom prst="rect">
+                      <a:avLst/>
+                    </a:prstGeom>
+                    <a:noFill/>
+                    <a:ln>
+                      <a:noFill/>
+                    </a:ln>
+                  </pic:spPr>
+                </pic:pic>
+              </a:graphicData>
+            </a:graphic>
+          </wp:inline>
+        </w:drawing>
+      </w:r>
+    </w:p>
+    <w:p>
+      <w:pPr>
+        <w:rPr>
+          <w:rFonts w:hint="default" w:eastAsiaTheme="minorEastAsia"/>
+          <w:b/>
+          <w:bCs/>
+          <w:lang w:val="en-US" w:eastAsia="zh-CN"/>
+        </w:rPr>
+      </w:pPr>
+      <w:r>
+        <w:rPr>
+          <w:rFonts w:hint="eastAsia"/>
+          <w:b/>
+          <w:bCs/>
+          <w:lang w:val="en-US" w:eastAsia="zh-CN"/>
+        </w:rPr>
+        <w:t>结果分析</w:t>
+      </w:r>
+    </w:p>
+    <w:p>
+      <w:pPr>
+        <w:rPr>
+          <w:rFonts w:hint="default"/>
+          <w:lang w:val="en-US" w:eastAsia="zh-CN"/>
+        </w:rPr>
+      </w:pPr>
+      <w:r>
+        <w:rPr>
+          <w:rFonts w:hint="eastAsia"/>
+          <w:lang w:val="en-US" w:eastAsia="zh-CN"/>
+        </w:rPr>
+        <w:t>我们进行了1000次不经过处理的测试，分散度f的值始终为1，既存在相邻的两个人物对象贴图相同。经过我们的处理后分散度约为</w:t>
+      </w:r>
+      <w:r>
+        <w:rPr>
+          <w:rFonts w:hint="default"/>
+          <w:lang w:val="en-US" w:eastAsia="zh-CN"/>
+        </w:rPr>
+        <w:t>5.83</w:t>
+      </w:r>
+      <w:r>
+        <w:rPr>
+          <w:rFonts w:hint="eastAsia"/>
+          <w:lang w:val="en-US" w:eastAsia="zh-CN"/>
+        </w:rPr>
+        <w:t>1，所以在我们的场景中任意使用相同贴图的人物对象之间的最小距离是</w:t>
+      </w:r>
+      <w:r>
+        <w:rPr>
+          <w:rFonts w:hint="default"/>
+          <w:lang w:val="en-US" w:eastAsia="zh-CN"/>
+        </w:rPr>
+        <w:t>5.83</w:t>
+      </w:r>
+      <w:r>
+        <w:rPr>
+          <w:rFonts w:hint="eastAsia"/>
+          <w:lang w:val="en-US" w:eastAsia="zh-CN"/>
+        </w:rPr>
+        <w:t>1，他们之间相隔4人以上。</w:t>
+      </w:r>
+    </w:p>
+    <w:p>
+      <w:pPr>
+        <w:rPr>
+          <w:rFonts w:hint="default"/>
+          <w:b/>
+          <w:bCs/>
+          <w:lang w:val="en-US" w:eastAsia="zh-CN"/>
+        </w:rPr>
+      </w:pPr>
+      <w:bookmarkStart w:id="0" w:name="_GoBack"/>
+      <w:bookmarkEnd w:id="0"/>
     </w:p>
     <w:p>
       <w:pPr>
@@ -2119,7 +2469,7 @@
                     </pic:cNvPicPr>
                   </pic:nvPicPr>
                   <pic:blipFill>
-                    <a:blip r:embed="rId10"/>
+                    <a:blip r:embed="rId12"/>
                     <a:stretch>
                       <a:fillRect/>
                     </a:stretch>
@@ -2221,7 +2571,7 @@
                     </pic:cNvPicPr>
                   </pic:nvPicPr>
                   <pic:blipFill>
-                    <a:blip r:embed="rId11"/>
+                    <a:blip r:embed="rId13"/>
                     <a:stretch>
                       <a:fillRect/>
                     </a:stretch>
@@ -2348,7 +2698,7 @@
                     </pic:cNvPicPr>
                   </pic:nvPicPr>
                   <pic:blipFill>
-                    <a:blip r:embed="rId12"/>
+                    <a:blip r:embed="rId14"/>
                     <a:stretch>
                       <a:fillRect/>
                     </a:stretch>
@@ -2434,7 +2784,7 @@
                     </pic:cNvPicPr>
                   </pic:nvPicPr>
                   <pic:blipFill>
-                    <a:blip r:embed="rId13"/>
+                    <a:blip r:embed="rId15"/>
                     <a:stretch>
                       <a:fillRect/>
                     </a:stretch>
@@ -2538,8 +2888,6 @@
         </w:rPr>
         <w:t>结论</w:t>
       </w:r>
-      <w:bookmarkStart w:id="0" w:name="_GoBack"/>
-      <w:bookmarkEnd w:id="0"/>
     </w:p>
     <w:p>
       <w:pPr>
@@ -2872,7 +3220,7 @@
   <w:docDefaults>
     <w:rPrDefault>
       <w:rPr>
-        <w:rFonts w:ascii="Times New Roman" w:hAnsi="Times New Roman" w:eastAsia="宋体" w:cs="Times New Roman"/>
+        <w:rFonts w:asciiTheme="minorHAnsi" w:hAnsiTheme="minorHAnsi" w:eastAsiaTheme="minorEastAsia" w:cstheme="minorBidi"/>
       </w:rPr>
     </w:rPrDefault>
   </w:docDefaults>

--- a/CASA2021-Lightweight and Large-scale WebVR Conferencing(3).docx
+++ b/CASA2021-Lightweight and Large-scale WebVR Conferencing(3).docx
@@ -133,7 +133,7 @@
           <w:rFonts w:hint="eastAsia" w:ascii="宋体" w:hAnsi="宋体" w:eastAsia="宋体" w:cstheme="minorEastAsia"/>
           <w:sz w:val="24"/>
         </w:rPr>
-        <w:t>在疫情的影响之下，远程在线会议的需求激增，ZOOM会议、腾讯会议、钉钉会议等在线会议平台的使用量增幅巨大，也大大提升了相关产品公司的资本估值。但是目前的在线会议系统具有一定的限制性，主要有以下：</w:t>
+        <w:t>在疫情的影响之下，远程在线会议的需求激增，ZOOM会议、腾讯会议、钉钉会议等在线会议平台的使用量增幅巨大，但是目前的在线会议系统具有一定的限制性，主要有以下几点：</w:t>
       </w:r>
     </w:p>
     <w:p>
@@ -154,7 +154,7 @@
           <w:rFonts w:hint="eastAsia" w:ascii="宋体" w:hAnsi="宋体" w:eastAsia="宋体" w:cstheme="minorEastAsia"/>
           <w:sz w:val="24"/>
         </w:rPr>
-        <w:t>当前的在线会议系统不具有可视化与社交特性。基于传统的音视频的方式无法生动的还原会议的实际情境，代入感较弱。</w:t>
+        <w:t>当前的在线会议系统不具有可视化与社交特性。基于传统的音视频的方式无法生动的还原会议的实际情境，代入感较弱，没有整合VR、AR等新型的互动与展示方式。音视频的方式主要采用传统的图像与声音的信息传播方式，沉浸感比VR、AR相比大大减弱。</w:t>
       </w:r>
     </w:p>
     <w:p>
@@ -175,21 +175,15 @@
           <w:rFonts w:hint="eastAsia" w:ascii="宋体" w:hAnsi="宋体" w:eastAsia="宋体" w:cstheme="minorEastAsia"/>
           <w:sz w:val="24"/>
         </w:rPr>
-        <w:t>当前的在线会议系统没有整合VR、AR等新型的互动与展示方式。音视频的方式主要采用传统的图像与声音的信息传播方式，沉浸感比VR、AR相比大大减弱。</w:t>
-      </w:r>
-    </w:p>
-    <w:p>
-      <w:pPr>
-        <w:numPr>
-          <w:ilvl w:val="0"/>
-          <w:numId w:val="2"/>
-        </w:numPr>
+        <w:t>当前会议系统的便利性及用户友好性较差。用户需额外安装插件，且人数受限，通常不能够很好地支持大规模的人群参会，部分在线会议系统较为重量级，对用户设备及网络环境要求高，会议加载速度慢，响应不及时等。</w:t>
+      </w:r>
+    </w:p>
+    <w:p>
+      <w:pPr>
         <w:spacing w:line="360" w:lineRule="auto"/>
         <w:ind w:firstLine="480" w:firstLineChars="200"/>
         <w:rPr>
           <w:rFonts w:ascii="宋体" w:hAnsi="宋体" w:eastAsia="宋体" w:cstheme="minorEastAsia"/>
-          <w:b/>
-          <w:bCs/>
           <w:sz w:val="24"/>
         </w:rPr>
       </w:pPr>
@@ -198,34 +192,32 @@
           <w:rFonts w:hint="eastAsia" w:ascii="宋体" w:hAnsi="宋体" w:eastAsia="宋体" w:cstheme="minorEastAsia"/>
           <w:sz w:val="24"/>
         </w:rPr>
-        <w:t>当前的在线会议系统不具有个性化的角色系统。采用传统头像或是真人呈现的方式，对于不同人群均具有一定的疏离感，不具有互联网社交的属性。</w:t>
-      </w:r>
-    </w:p>
-    <w:p>
-      <w:pPr>
-        <w:spacing w:line="360" w:lineRule="auto"/>
-        <w:ind w:firstLine="480" w:firstLineChars="200"/>
+        <w:t>针对上述问题及后疫情时代下的在线远程会议需求，本文拟提出一套大规模轻量级Web</w:t>
+      </w:r>
+      <w:r>
         <w:rPr>
           <w:rFonts w:ascii="宋体" w:hAnsi="宋体" w:eastAsia="宋体" w:cstheme="minorEastAsia"/>
           <w:sz w:val="24"/>
         </w:rPr>
-      </w:pPr>
+        <w:t>VR</w:t>
+      </w:r>
       <w:r>
         <w:rPr>
           <w:rFonts w:hint="eastAsia" w:ascii="宋体" w:hAnsi="宋体" w:eastAsia="宋体" w:cstheme="minorEastAsia"/>
           <w:sz w:val="24"/>
         </w:rPr>
-        <w:t>针对上述问题，拟针对后疫情时代下的在线远程会议需求，研发一套基于Web端的在线虚拟现实远程会议协作系统，用来填补市场上虚拟化、个性化的会议系统的空白。主要具有以下特点：</w:t>
-      </w:r>
-    </w:p>
-    <w:p>
-      <w:pPr>
+        <w:t>在线会议技术解决方案，该方案采用虚拟现实的方式进行远程会议环境的呈现，给体验者带来更强的参与感与沉浸感，使得线上与线下的距离进一步拉近，采用Web+VR的方式进一步减低VR的体验与使用门槛，用户无需安装任何插件，即可快速上会。支持大规模的人群在线参会，同时给用户提供了丰富的、友好的、快速的与会交互操作，提升用户使用的友好度与易用性。该方案主要有以下几个技术瓶颈：</w:t>
+      </w:r>
+    </w:p>
+    <w:p>
+      <w:pPr>
+        <w:pStyle w:val="6"/>
         <w:numPr>
           <w:ilvl w:val="0"/>
           <w:numId w:val="3"/>
         </w:numPr>
         <w:spacing w:line="360" w:lineRule="auto"/>
-        <w:ind w:firstLine="480" w:firstLineChars="200"/>
+        <w:ind w:firstLineChars="0"/>
         <w:rPr>
           <w:rFonts w:ascii="宋体" w:hAnsi="宋体" w:eastAsia="宋体" w:cstheme="minorEastAsia"/>
           <w:sz w:val="24"/>
@@ -236,17 +228,18 @@
           <w:rFonts w:hint="eastAsia" w:ascii="宋体" w:hAnsi="宋体" w:eastAsia="宋体" w:cstheme="minorEastAsia"/>
           <w:sz w:val="24"/>
         </w:rPr>
-        <w:t>采用虚拟现实的方式进行远程会议环境的呈现，给体验者带来更强的参与感 与沉浸感，使得线上与线下的距离进一步拉近；</w:t>
-      </w:r>
-    </w:p>
-    <w:p>
-      <w:pPr>
+        <w:t>会议情景模型数据量大。为满足用户对在线会议的真实性、便利性等需求，给用户的提供较为良好的与会体验，势必需要大量精细的、高数据量的会议场景模型、人物模型、人物与场景动画等等，并且数据量会随着用户对场景美观度、交互方式的丰富度等的提高而进一步提高。</w:t>
+      </w:r>
+    </w:p>
+    <w:p>
+      <w:pPr>
+        <w:pStyle w:val="6"/>
         <w:numPr>
           <w:ilvl w:val="0"/>
           <w:numId w:val="3"/>
         </w:numPr>
         <w:spacing w:line="360" w:lineRule="auto"/>
-        <w:ind w:firstLine="480" w:firstLineChars="200"/>
+        <w:ind w:firstLineChars="0"/>
         <w:rPr>
           <w:rFonts w:ascii="宋体" w:hAnsi="宋体" w:eastAsia="宋体" w:cstheme="minorEastAsia"/>
           <w:sz w:val="24"/>
@@ -257,17 +250,18 @@
           <w:rFonts w:hint="eastAsia" w:ascii="宋体" w:hAnsi="宋体" w:eastAsia="宋体" w:cstheme="minorEastAsia"/>
           <w:sz w:val="24"/>
         </w:rPr>
-        <w:t>采用虚拟化身的方式进行个性化的角色重现，使体验者在虚拟空间中的互动感更加强烈，同时也对虚拟中的形象进行有效的区分，引入个性化社交性元素互远程会议的严肃应用中；</w:t>
-      </w:r>
-    </w:p>
-    <w:p>
-      <w:pPr>
+        <w:t>会议情景中网络传输压力大。由于美观的场景模型、精细的人物动作带来的模型数据量的问题，会导致这些模型的传输出现比较大的网络延迟，从而对用户的与会体验造成负面影响。</w:t>
+      </w:r>
+    </w:p>
+    <w:p>
+      <w:pPr>
+        <w:pStyle w:val="6"/>
         <w:numPr>
           <w:ilvl w:val="0"/>
           <w:numId w:val="3"/>
         </w:numPr>
         <w:spacing w:line="360" w:lineRule="auto"/>
-        <w:ind w:firstLine="480" w:firstLineChars="200"/>
+        <w:ind w:firstLineChars="0"/>
         <w:rPr>
           <w:rFonts w:ascii="宋体" w:hAnsi="宋体" w:eastAsia="宋体" w:cstheme="minorEastAsia"/>
           <w:sz w:val="24"/>
@@ -278,41 +272,258 @@
           <w:rFonts w:hint="eastAsia" w:ascii="宋体" w:hAnsi="宋体" w:eastAsia="宋体" w:cstheme="minorEastAsia"/>
           <w:sz w:val="24"/>
         </w:rPr>
-        <w:t>采用Web+VR的方式进一步减低VR的体验与使用门槛，使系统可以基于浏览器进行跨平台、多端的一键式发布，提升用户使用的友好度与易用性；</w:t>
-      </w:r>
-    </w:p>
-    <w:p>
-      <w:pPr>
-        <w:rPr>
-          <w:b/>
-          <w:bCs/>
-        </w:rPr>
-      </w:pPr>
-    </w:p>
-    <w:p>
-      <w:pPr>
+        <w:t>网页端渲染压力大。网页浏览器相对于桌面应用来说，受制于有限的内存空间与弱计算能力，不仅要渲染大规模、高数据量的会议场景、人物模型及动画等，还要时刻对用户的交互请求做出及时的响应。对渲染速度、渲染精度、资源占用等都有着极高的要求。</w:t>
+      </w:r>
+    </w:p>
+    <w:p>
+      <w:pPr>
+        <w:spacing w:line="360" w:lineRule="auto"/>
+        <w:rPr>
+          <w:rFonts w:ascii="宋体" w:hAnsi="宋体" w:eastAsia="宋体" w:cstheme="minorEastAsia"/>
+          <w:sz w:val="24"/>
+        </w:rPr>
+      </w:pPr>
+      <w:r>
+        <w:rPr>
+          <w:rFonts w:hint="eastAsia" w:ascii="宋体" w:hAnsi="宋体" w:eastAsia="宋体" w:cstheme="minorEastAsia"/>
+          <w:sz w:val="24"/>
+        </w:rPr>
+        <w:t>本文的结构安排如下：</w:t>
+      </w:r>
+    </w:p>
+    <w:p>
+      <w:pPr>
+        <w:pStyle w:val="6"/>
         <w:numPr>
           <w:ilvl w:val="0"/>
           <w:numId w:val="4"/>
         </w:numPr>
+        <w:spacing w:line="360" w:lineRule="auto"/>
+        <w:ind w:firstLineChars="0"/>
+        <w:rPr>
+          <w:rFonts w:ascii="宋体" w:hAnsi="宋体" w:eastAsia="宋体" w:cstheme="minorEastAsia"/>
+          <w:sz w:val="24"/>
+        </w:rPr>
+      </w:pPr>
+      <w:r>
+        <w:rPr>
+          <w:rFonts w:hint="eastAsia" w:ascii="宋体" w:hAnsi="宋体" w:eastAsia="宋体" w:cstheme="minorEastAsia"/>
+          <w:sz w:val="24"/>
+        </w:rPr>
+        <w:t>第二章是对大规模轻量级Web</w:t>
+      </w:r>
+      <w:r>
+        <w:rPr>
+          <w:rFonts w:ascii="宋体" w:hAnsi="宋体" w:eastAsia="宋体" w:cstheme="minorEastAsia"/>
+          <w:sz w:val="24"/>
+        </w:rPr>
+        <w:t>VR</w:t>
+      </w:r>
+      <w:r>
+        <w:rPr>
+          <w:rFonts w:hint="eastAsia" w:ascii="宋体" w:hAnsi="宋体" w:eastAsia="宋体" w:cstheme="minorEastAsia"/>
+          <w:sz w:val="24"/>
+        </w:rPr>
+        <w:t>在线会议的相关研究工作进行综述，主要包括当前V</w:t>
+      </w:r>
+      <w:r>
+        <w:rPr>
+          <w:rFonts w:ascii="宋体" w:hAnsi="宋体" w:eastAsia="宋体" w:cstheme="minorEastAsia"/>
+          <w:sz w:val="24"/>
+        </w:rPr>
+        <w:t>R</w:t>
+      </w:r>
+      <w:r>
+        <w:rPr>
+          <w:rFonts w:hint="eastAsia" w:ascii="宋体" w:hAnsi="宋体" w:eastAsia="宋体" w:cstheme="minorEastAsia"/>
+          <w:sz w:val="24"/>
+        </w:rPr>
+        <w:t>在线会议系统的研究现状，以及本文中所用到的相关技术的研究状况等。</w:t>
+      </w:r>
+    </w:p>
+    <w:p>
+      <w:pPr>
+        <w:pStyle w:val="6"/>
+        <w:numPr>
+          <w:ilvl w:val="0"/>
+          <w:numId w:val="4"/>
+        </w:numPr>
+        <w:spacing w:line="360" w:lineRule="auto"/>
+        <w:ind w:firstLineChars="0"/>
+        <w:rPr>
+          <w:rFonts w:ascii="宋体" w:hAnsi="宋体" w:eastAsia="宋体" w:cstheme="minorEastAsia"/>
+          <w:sz w:val="24"/>
+        </w:rPr>
+      </w:pPr>
+      <w:r>
+        <w:rPr>
+          <w:rFonts w:hint="eastAsia" w:ascii="宋体" w:hAnsi="宋体" w:eastAsia="宋体" w:cstheme="minorEastAsia"/>
+          <w:sz w:val="24"/>
+        </w:rPr>
+        <w:t>第三章描述了本文的总体技术路线，对上述三大技术瓶颈提出的针对性的解决方案进行综述。</w:t>
+      </w:r>
+    </w:p>
+    <w:p>
+      <w:pPr>
+        <w:pStyle w:val="6"/>
+        <w:numPr>
+          <w:ilvl w:val="0"/>
+          <w:numId w:val="4"/>
+        </w:numPr>
+        <w:spacing w:line="360" w:lineRule="auto"/>
+        <w:ind w:firstLineChars="0"/>
+        <w:rPr>
+          <w:rFonts w:ascii="宋体" w:hAnsi="宋体" w:eastAsia="宋体" w:cstheme="minorEastAsia"/>
+          <w:sz w:val="24"/>
+        </w:rPr>
+      </w:pPr>
+      <w:r>
+        <w:rPr>
+          <w:rFonts w:hint="eastAsia" w:ascii="宋体" w:hAnsi="宋体" w:eastAsia="宋体" w:cstheme="minorEastAsia"/>
+          <w:sz w:val="24"/>
+        </w:rPr>
+        <w:t>第四章到第六章详细地介绍了本文所提出的大规模轻量级Web</w:t>
+      </w:r>
+      <w:r>
+        <w:rPr>
+          <w:rFonts w:ascii="宋体" w:hAnsi="宋体" w:eastAsia="宋体" w:cstheme="minorEastAsia"/>
+          <w:sz w:val="24"/>
+        </w:rPr>
+        <w:t>VR</w:t>
+      </w:r>
+      <w:r>
+        <w:rPr>
+          <w:rFonts w:hint="eastAsia" w:ascii="宋体" w:hAnsi="宋体" w:eastAsia="宋体" w:cstheme="minorEastAsia"/>
+          <w:sz w:val="24"/>
+        </w:rPr>
+        <w:t>会议系统的三大关键技术。</w:t>
+      </w:r>
+    </w:p>
+    <w:p>
+      <w:pPr>
+        <w:pStyle w:val="6"/>
+        <w:numPr>
+          <w:ilvl w:val="0"/>
+          <w:numId w:val="4"/>
+        </w:numPr>
+        <w:spacing w:line="360" w:lineRule="auto"/>
+        <w:ind w:firstLineChars="0"/>
+        <w:rPr>
+          <w:rFonts w:ascii="宋体" w:hAnsi="宋体" w:eastAsia="宋体" w:cstheme="minorEastAsia"/>
+          <w:sz w:val="24"/>
+        </w:rPr>
+      </w:pPr>
+      <w:r>
+        <w:rPr>
+          <w:rFonts w:hint="eastAsia" w:ascii="宋体" w:hAnsi="宋体" w:eastAsia="宋体" w:cstheme="minorEastAsia"/>
+          <w:sz w:val="24"/>
+        </w:rPr>
+        <w:t>第七章在相关实验的基础上，分析了实验结果与系统性能。</w:t>
+      </w:r>
+    </w:p>
+    <w:p>
+      <w:pPr>
+        <w:pStyle w:val="6"/>
+        <w:numPr>
+          <w:ilvl w:val="0"/>
+          <w:numId w:val="4"/>
+        </w:numPr>
+        <w:spacing w:line="360" w:lineRule="auto"/>
+        <w:ind w:firstLineChars="0"/>
+        <w:rPr>
+          <w:rFonts w:ascii="宋体" w:hAnsi="宋体" w:eastAsia="宋体" w:cstheme="minorEastAsia"/>
+          <w:sz w:val="24"/>
+        </w:rPr>
+      </w:pPr>
+      <w:r>
+        <w:rPr>
+          <w:rFonts w:hint="eastAsia" w:ascii="宋体" w:hAnsi="宋体" w:eastAsia="宋体" w:cstheme="minorEastAsia"/>
+          <w:sz w:val="24"/>
+        </w:rPr>
+        <w:t>第八章针对实验结果，提出本文结论，并展望本文所提系统的未来发展方向。</w:t>
+      </w:r>
+    </w:p>
+    <w:p>
+      <w:pPr>
+        <w:spacing w:line="360" w:lineRule="auto"/>
+        <w:rPr>
+          <w:rFonts w:ascii="宋体" w:hAnsi="宋体" w:eastAsia="宋体" w:cstheme="minorEastAsia"/>
+          <w:sz w:val="24"/>
+        </w:rPr>
+      </w:pPr>
+    </w:p>
+    <w:p>
+      <w:pPr>
         <w:rPr>
           <w:b/>
           <w:bCs/>
         </w:rPr>
       </w:pPr>
-      <w:r>
-        <w:rPr>
-          <w:rFonts w:hint="eastAsia"/>
+    </w:p>
+    <w:p>
+      <w:pPr>
+        <w:numPr>
+          <w:ilvl w:val="0"/>
+          <w:numId w:val="5"/>
+        </w:numPr>
+        <w:rPr>
           <w:b/>
           <w:bCs/>
         </w:rPr>
+      </w:pPr>
+      <w:r>
+        <w:rPr>
+          <w:rFonts w:hint="eastAsia"/>
+          <w:b/>
+          <w:bCs/>
+        </w:rPr>
         <w:t>相关研究工作</w:t>
       </w:r>
     </w:p>
     <w:p>
       <w:pPr>
         <w:rPr>
-          <w:highlight w:val="yellow"/>
+          <w:b/>
+          <w:bCs/>
+        </w:rPr>
+      </w:pPr>
+    </w:p>
+    <w:p>
+      <w:pPr>
+        <w:rPr>
+          <w:b/>
+          <w:bCs/>
+        </w:rPr>
+      </w:pPr>
+      <w:r>
+        <w:rPr>
+          <w:rFonts w:hint="eastAsia"/>
+          <w:b/>
+          <w:bCs/>
+        </w:rPr>
+        <w:t>V</w:t>
+      </w:r>
+      <w:r>
+        <w:rPr>
+          <w:b/>
+          <w:bCs/>
+        </w:rPr>
+        <w:t>R</w:t>
+      </w:r>
+      <w:r>
+        <w:rPr>
+          <w:rFonts w:hint="eastAsia"/>
+          <w:b/>
+          <w:bCs/>
+        </w:rPr>
+        <w:t>在线会议系统研究现状</w:t>
+      </w:r>
+    </w:p>
+    <w:p>
+      <w:pPr>
+        <w:rPr>
+          <w:b/>
+          <w:bCs/>
         </w:rPr>
       </w:pPr>
     </w:p>
@@ -330,68 +541,7 @@
           <w:rFonts w:hint="eastAsia" w:ascii="宋体" w:hAnsi="宋体" w:eastAsia="宋体" w:cstheme="minorEastAsia"/>
           <w:sz w:val="24"/>
         </w:rPr>
-        <w:t>近几年来，VR社交、会议系统已经频频出现在人们的视野中，主要分为两大类第一类是基于PC客户端的VR会议或社交平台平台，如VSWork</w:t>
-      </w:r>
-      <w:r>
-        <w:rPr>
-          <w:rFonts w:ascii="宋体" w:hAnsi="宋体" w:eastAsia="宋体" w:cstheme="minorEastAsia"/>
-          <w:sz w:val="24"/>
-          <w:vertAlign w:val="superscript"/>
-        </w:rPr>
-        <w:t>[</w:t>
-      </w:r>
-      <w:r>
-        <w:rPr>
-          <w:rFonts w:hint="eastAsia" w:ascii="宋体" w:hAnsi="宋体" w:eastAsia="宋体" w:cstheme="minorEastAsia"/>
-          <w:sz w:val="24"/>
-          <w:vertAlign w:val="superscript"/>
-        </w:rPr>
-        <w:t>1</w:t>
-      </w:r>
-      <w:r>
-        <w:rPr>
-          <w:rFonts w:ascii="宋体" w:hAnsi="宋体" w:eastAsia="宋体" w:cstheme="minorEastAsia"/>
-          <w:sz w:val="24"/>
-          <w:vertAlign w:val="superscript"/>
-        </w:rPr>
-        <w:t>]</w:t>
-      </w:r>
-      <w:r>
-        <w:rPr>
-          <w:rFonts w:hint="eastAsia" w:ascii="宋体" w:hAnsi="宋体" w:eastAsia="宋体" w:cstheme="minorEastAsia"/>
-          <w:sz w:val="24"/>
-        </w:rPr>
-        <w:t>、Engage</w:t>
-      </w:r>
-      <w:r>
-        <w:rPr>
-          <w:rFonts w:ascii="宋体" w:hAnsi="宋体" w:eastAsia="宋体" w:cstheme="minorEastAsia"/>
-          <w:sz w:val="24"/>
-          <w:vertAlign w:val="superscript"/>
-        </w:rPr>
-        <w:t>[2]</w:t>
-      </w:r>
-      <w:r>
-        <w:rPr>
-          <w:rFonts w:hint="eastAsia" w:ascii="宋体" w:hAnsi="宋体" w:eastAsia="宋体" w:cstheme="minorEastAsia"/>
-          <w:sz w:val="24"/>
-        </w:rPr>
-        <w:t>等。第二类是基于Web端的在线社交会议会展平台，如Mozilia hubs</w:t>
-      </w:r>
-      <w:r>
-        <w:rPr>
-          <w:rFonts w:ascii="宋体" w:hAnsi="宋体" w:eastAsia="宋体" w:cstheme="minorEastAsia"/>
-          <w:sz w:val="24"/>
-          <w:vertAlign w:val="superscript"/>
-        </w:rPr>
-        <w:t>[3]</w:t>
-      </w:r>
-      <w:r>
-        <w:rPr>
-          <w:rFonts w:hint="eastAsia" w:ascii="宋体" w:hAnsi="宋体" w:eastAsia="宋体" w:cstheme="minorEastAsia"/>
-          <w:sz w:val="24"/>
-        </w:rPr>
-        <w:t>。</w:t>
+        <w:t>2020年，可以说是各大厂商开始频繁将VR相关技术应用在展览展会、线上会议中的一年。从谷歌、苹果、Facebook、MWC、E3、Unity等等每年备受关注的大会纷纷宣布改为线上举办后，利用科技手段在线上举办发布会逐渐形成一种潮流。</w:t>
       </w:r>
     </w:p>
     <w:p>
@@ -408,7 +558,82 @@
           <w:rFonts w:hint="eastAsia" w:ascii="宋体" w:hAnsi="宋体" w:eastAsia="宋体" w:cstheme="minorEastAsia"/>
           <w:sz w:val="24"/>
         </w:rPr>
-        <w:t>VSWork是国内的一款VR虚拟会议系统，用户可拥有可自定义的虚拟角色，其虚拟角色可以通过手动、照片扫描或3D扫描进行建模，用户可以通过虚拟角色在房间中进行移动或操控场景中的物体。即使对VR不熟悉的用户，也可以借助管理员的控制对场景进行浏览，而无需自己操作。同时，VSWORK的全部内容都采用云端部署，终端设备的本地负担很小，同时不同客户的内容都对应独立的服务器，以保证其文件与信息的安全性与私密性。此外，VSWORK的开发者版针对有开发能力的客户或第三方开发者开放SDK，开发者可以根据VSWORK的SDK开发满足其客户需求的技术方案。而Engage由VR教育公司IVRE开发，它支持与会者进行一对一的社交互动，并能提供高清的视觉效果及大型活动所需的管理工具，并且具有可扩展的后端来支持全球观众的实时需求。同时，其支持VR设备的同时也可在PC端使用。HTC与IVRE建立了战略合作伙伴关系，HTC将在全球范围内发行该平台，共同推广XR办公的新模式。上述两个系统全部是采用Unity进行开发，较为重量级；发布模式仍是PC端运行的可执行程序，用户使用门槛较高；支持有限度的互动与远程协助，在会议本身的体验上相对于传统的会议系统有较大的差距；</w:t>
+        <w:t>当下，对V</w:t>
+      </w:r>
+      <w:r>
+        <w:rPr>
+          <w:rFonts w:ascii="宋体" w:hAnsi="宋体" w:eastAsia="宋体" w:cstheme="minorEastAsia"/>
+          <w:sz w:val="24"/>
+        </w:rPr>
+        <w:t>R</w:t>
+      </w:r>
+      <w:r>
+        <w:rPr>
+          <w:rFonts w:hint="eastAsia" w:ascii="宋体" w:hAnsi="宋体" w:eastAsia="宋体" w:cstheme="minorEastAsia"/>
+          <w:sz w:val="24"/>
+        </w:rPr>
+        <w:t>在线会议系统的研究主要分为两大类。第一类是对基于PC客户端的VR会议平台的研究，如VSWork</w:t>
+      </w:r>
+      <w:r>
+        <w:rPr>
+          <w:rFonts w:ascii="宋体" w:hAnsi="宋体" w:eastAsia="宋体" w:cstheme="minorEastAsia"/>
+          <w:sz w:val="24"/>
+          <w:vertAlign w:val="superscript"/>
+        </w:rPr>
+        <w:t>[</w:t>
+      </w:r>
+      <w:r>
+        <w:rPr>
+          <w:rFonts w:hint="eastAsia" w:ascii="宋体" w:hAnsi="宋体" w:eastAsia="宋体" w:cstheme="minorEastAsia"/>
+          <w:sz w:val="24"/>
+          <w:vertAlign w:val="superscript"/>
+        </w:rPr>
+        <w:t>1</w:t>
+      </w:r>
+      <w:r>
+        <w:rPr>
+          <w:rFonts w:ascii="宋体" w:hAnsi="宋体" w:eastAsia="宋体" w:cstheme="minorEastAsia"/>
+          <w:sz w:val="24"/>
+          <w:vertAlign w:val="superscript"/>
+        </w:rPr>
+        <w:t>]</w:t>
+      </w:r>
+      <w:r>
+        <w:rPr>
+          <w:rFonts w:hint="eastAsia" w:ascii="宋体" w:hAnsi="宋体" w:eastAsia="宋体" w:cstheme="minorEastAsia"/>
+          <w:sz w:val="24"/>
+        </w:rPr>
+        <w:t>、Engage</w:t>
+      </w:r>
+      <w:r>
+        <w:rPr>
+          <w:rFonts w:ascii="宋体" w:hAnsi="宋体" w:eastAsia="宋体" w:cstheme="minorEastAsia"/>
+          <w:sz w:val="24"/>
+          <w:vertAlign w:val="superscript"/>
+        </w:rPr>
+        <w:t>[2]</w:t>
+      </w:r>
+      <w:r>
+        <w:rPr>
+          <w:rFonts w:hint="eastAsia" w:ascii="宋体" w:hAnsi="宋体" w:eastAsia="宋体" w:cstheme="minorEastAsia"/>
+          <w:sz w:val="24"/>
+        </w:rPr>
+        <w:t>等。第二类是对基于Web端的在线社交会议平台的研究，如Mozilia hubs</w:t>
+      </w:r>
+      <w:r>
+        <w:rPr>
+          <w:rFonts w:ascii="宋体" w:hAnsi="宋体" w:eastAsia="宋体" w:cstheme="minorEastAsia"/>
+          <w:sz w:val="24"/>
+          <w:vertAlign w:val="superscript"/>
+        </w:rPr>
+        <w:t>[3]</w:t>
+      </w:r>
+      <w:r>
+        <w:rPr>
+          <w:rFonts w:hint="eastAsia" w:ascii="宋体" w:hAnsi="宋体" w:eastAsia="宋体" w:cstheme="minorEastAsia"/>
+          <w:sz w:val="24"/>
+        </w:rPr>
+        <w:t>。</w:t>
       </w:r>
     </w:p>
     <w:p>
@@ -425,7 +650,97 @@
           <w:rFonts w:hint="eastAsia" w:ascii="宋体" w:hAnsi="宋体" w:eastAsia="宋体" w:cstheme="minorEastAsia"/>
           <w:sz w:val="24"/>
         </w:rPr>
-        <w:t>Mozilla hubs是运行在浏览器中的虚拟协作平台，无需安装其他插件，通过链接邀请他人进入自创的虚拟空间中进行相关的交互操作，并提供对VR设备的支持。可用于主持会议、在线教育等领域。其拥有的化身定制、场景定制是其非常具有特色的功能，场景定制中提供了高自由度的交互方式，支持用户自由上传模型，调整角度等操作，总的来说，相较于前面介绍的两个系统，Mozilla hubs具有更加轻量级、用户交互操作更多等特点，但是在某些场景的美观性和精度、加载速度上仍不及基于PC的系统。</w:t>
+        <w:t>VSWork是国内的一款VR虚拟会议系统，其实现了丰富的用户交互操作，如自定义虚拟角色，人物模型与场景物体的互动等。在软件架构方面，VSWORK的全部内容都采用云端部署，终端设备的本地负担很小，不同客户的内容都对应独立的服务器，保证了用户文件与信息的安全性与私密性。Engage由VR教育公司IVRE开发，同样支持与会者一对一的丰富交互操作，同时，其对VR设备也有着较好的支持。</w:t>
+      </w:r>
+    </w:p>
+    <w:p>
+      <w:pPr>
+        <w:spacing w:line="360" w:lineRule="auto"/>
+        <w:ind w:firstLine="480" w:firstLineChars="200"/>
+        <w:rPr>
+          <w:rFonts w:ascii="宋体" w:hAnsi="宋体" w:eastAsia="宋体" w:cstheme="minorEastAsia"/>
+          <w:sz w:val="24"/>
+        </w:rPr>
+      </w:pPr>
+      <w:r>
+        <w:rPr>
+          <w:rFonts w:hint="eastAsia" w:ascii="宋体" w:hAnsi="宋体" w:eastAsia="宋体" w:cstheme="minorEastAsia"/>
+          <w:sz w:val="24"/>
+        </w:rPr>
+        <w:t>Mozilla hubs是运行在浏览器中的虚拟协作平台。其技术优势在于无需安装其他插件，通过链接邀请他人进入自创的虚拟空间中进行相关的交互操作，并提供对VR设备的支持。并且，其拥有着高自由度的化身定制、场景定制功能，以及高自由度的交互方式。不过在部分场景下，场景的美观度、加载速度上仍然较慢。</w:t>
+      </w:r>
+    </w:p>
+    <w:p>
+      <w:pPr>
+        <w:spacing w:line="360" w:lineRule="auto"/>
+        <w:ind w:firstLine="480" w:firstLineChars="200"/>
+        <w:rPr>
+          <w:rFonts w:ascii="宋体" w:hAnsi="宋体" w:eastAsia="宋体" w:cstheme="minorEastAsia"/>
+          <w:sz w:val="24"/>
+        </w:rPr>
+      </w:pPr>
+      <w:r>
+        <w:rPr>
+          <w:rFonts w:hint="eastAsia" w:ascii="宋体" w:hAnsi="宋体" w:eastAsia="宋体" w:cstheme="minorEastAsia"/>
+          <w:sz w:val="24"/>
+        </w:rPr>
+        <w:t>总的来说，基于P</w:t>
+      </w:r>
+      <w:r>
+        <w:rPr>
+          <w:rFonts w:ascii="宋体" w:hAnsi="宋体" w:eastAsia="宋体" w:cstheme="minorEastAsia"/>
+          <w:sz w:val="24"/>
+        </w:rPr>
+        <w:t>C</w:t>
+      </w:r>
+      <w:r>
+        <w:rPr>
+          <w:rFonts w:hint="eastAsia" w:ascii="宋体" w:hAnsi="宋体" w:eastAsia="宋体" w:cstheme="minorEastAsia"/>
+          <w:sz w:val="24"/>
+        </w:rPr>
+        <w:t>的V</w:t>
+      </w:r>
+      <w:r>
+        <w:rPr>
+          <w:rFonts w:ascii="宋体" w:hAnsi="宋体" w:eastAsia="宋体" w:cstheme="minorEastAsia"/>
+          <w:sz w:val="24"/>
+        </w:rPr>
+        <w:t>R</w:t>
+      </w:r>
+      <w:r>
+        <w:rPr>
+          <w:rFonts w:hint="eastAsia" w:ascii="宋体" w:hAnsi="宋体" w:eastAsia="宋体" w:cstheme="minorEastAsia"/>
+          <w:sz w:val="24"/>
+        </w:rPr>
+        <w:t>在线会议系统，大多是采用Unity进行开发，较为重量级；发布模式仍是PC端运行的可执行程序，用户使用门槛较高；支持有限度的互动与远程协助即使是目前像Mozilla</w:t>
+      </w:r>
+      <w:r>
+        <w:rPr>
+          <w:rFonts w:ascii="宋体" w:hAnsi="宋体" w:eastAsia="宋体" w:cstheme="minorEastAsia"/>
+          <w:sz w:val="24"/>
+        </w:rPr>
+        <w:t xml:space="preserve"> </w:t>
+      </w:r>
+      <w:r>
+        <w:rPr>
+          <w:rFonts w:hint="eastAsia" w:ascii="宋体" w:hAnsi="宋体" w:eastAsia="宋体" w:cstheme="minorEastAsia"/>
+          <w:sz w:val="24"/>
+        </w:rPr>
+        <w:t>hubs这样的Web</w:t>
+      </w:r>
+      <w:r>
+        <w:rPr>
+          <w:rFonts w:ascii="宋体" w:hAnsi="宋体" w:eastAsia="宋体" w:cstheme="minorEastAsia"/>
+          <w:sz w:val="24"/>
+        </w:rPr>
+        <w:t>VR</w:t>
+      </w:r>
+      <w:r>
+        <w:rPr>
+          <w:rFonts w:hint="eastAsia" w:ascii="宋体" w:hAnsi="宋体" w:eastAsia="宋体" w:cstheme="minorEastAsia"/>
+          <w:sz w:val="24"/>
+        </w:rPr>
+        <w:t>会议平台，虽然有着更加轻量级、用户交互操作更多等特点，但是在某些场景的美观性和精度不足、加载速度上较慢，卡顿较为频繁，仍然不足以为用户提供一个较为良好的与会体验。</w:t>
       </w:r>
     </w:p>
     <w:p>
@@ -434,278 +749,6 @@
           <w:highlight w:val="yellow"/>
         </w:rPr>
       </w:pPr>
-    </w:p>
-    <w:p/>
-    <w:p>
-      <w:r>
-        <w:rPr>
-          <w:rFonts w:hint="eastAsia"/>
-        </w:rPr>
-        <w:t>LOD技术：</w:t>
-      </w:r>
-    </w:p>
-    <w:p>
-      <w:pPr>
-        <w:rPr>
-          <w:rFonts w:ascii="Arial" w:hAnsi="Arial" w:eastAsia="宋体" w:cs="Arial"/>
-          <w:color w:val="333333"/>
-          <w:sz w:val="16"/>
-          <w:szCs w:val="16"/>
-          <w:shd w:val="clear" w:color="auto" w:fill="FFFFFF"/>
-        </w:rPr>
-      </w:pPr>
-      <w:r>
-        <w:rPr>
-          <w:rFonts w:hint="eastAsia" w:ascii="Arial" w:hAnsi="Arial" w:eastAsia="宋体" w:cs="Arial"/>
-          <w:color w:val="333333"/>
-          <w:sz w:val="16"/>
-          <w:szCs w:val="16"/>
-          <w:shd w:val="clear" w:color="auto" w:fill="FFFFFF"/>
-        </w:rPr>
-        <w:t>LOD技术即Levels of Detail的简称，意为多细节层次。LOD技术指根据物体模型的</w:t>
-      </w:r>
-      <w:r>
-        <w:rPr>
-          <w:rFonts w:ascii="Arial" w:hAnsi="Arial" w:eastAsia="宋体" w:cs="Arial"/>
-          <w:color w:val="136EC2"/>
-          <w:sz w:val="16"/>
-          <w:szCs w:val="16"/>
-          <w:shd w:val="clear" w:color="auto" w:fill="FFFFFF"/>
-        </w:rPr>
-        <w:fldChar w:fldCharType="begin"/>
-      </w:r>
-      <w:r>
-        <w:rPr>
-          <w:rFonts w:ascii="Arial" w:hAnsi="Arial" w:eastAsia="宋体" w:cs="Arial"/>
-          <w:color w:val="136EC2"/>
-          <w:sz w:val="16"/>
-          <w:szCs w:val="16"/>
-          <w:shd w:val="clear" w:color="auto" w:fill="FFFFFF"/>
-        </w:rPr>
-        <w:instrText xml:space="preserve"> HYPERLINK "https://baike.baidu.com/item/%E8%8A%82%E7%82%B9/865052" \t "https://baike.baidu.com/item/LOD/_blank" </w:instrText>
-      </w:r>
-      <w:r>
-        <w:rPr>
-          <w:rFonts w:ascii="Arial" w:hAnsi="Arial" w:eastAsia="宋体" w:cs="Arial"/>
-          <w:color w:val="136EC2"/>
-          <w:sz w:val="16"/>
-          <w:szCs w:val="16"/>
-          <w:shd w:val="clear" w:color="auto" w:fill="FFFFFF"/>
-        </w:rPr>
-        <w:fldChar w:fldCharType="separate"/>
-      </w:r>
-      <w:r>
-        <w:rPr>
-          <w:rStyle w:val="5"/>
-          <w:rFonts w:ascii="Arial" w:hAnsi="Arial" w:eastAsia="宋体" w:cs="Arial"/>
-          <w:color w:val="136EC2"/>
-          <w:sz w:val="16"/>
-          <w:szCs w:val="16"/>
-          <w:u w:val="none"/>
-          <w:shd w:val="clear" w:color="auto" w:fill="FFFFFF"/>
-        </w:rPr>
-        <w:t>节点</w:t>
-      </w:r>
-      <w:r>
-        <w:rPr>
-          <w:rFonts w:ascii="Arial" w:hAnsi="Arial" w:eastAsia="宋体" w:cs="Arial"/>
-          <w:color w:val="136EC2"/>
-          <w:sz w:val="16"/>
-          <w:szCs w:val="16"/>
-          <w:shd w:val="clear" w:color="auto" w:fill="FFFFFF"/>
-        </w:rPr>
-        <w:fldChar w:fldCharType="end"/>
-      </w:r>
-      <w:r>
-        <w:rPr>
-          <w:rFonts w:ascii="Arial" w:hAnsi="Arial" w:eastAsia="宋体" w:cs="Arial"/>
-          <w:color w:val="333333"/>
-          <w:sz w:val="16"/>
-          <w:szCs w:val="16"/>
-          <w:shd w:val="clear" w:color="auto" w:fill="FFFFFF"/>
-        </w:rPr>
-        <w:t>在显示环境中所处的位置和重要度，决定物体渲染的资源分配，降低非重要物体的面数和细节度，从而获得高效率的渲染运算。</w:t>
-      </w:r>
-    </w:p>
-    <w:p>
-      <w:pPr>
-        <w:rPr>
-          <w:rFonts w:ascii="Arial" w:hAnsi="Arial" w:eastAsia="宋体" w:cs="Arial"/>
-          <w:color w:val="333333"/>
-          <w:sz w:val="16"/>
-          <w:szCs w:val="16"/>
-          <w:shd w:val="clear" w:color="auto" w:fill="FFFFFF"/>
-        </w:rPr>
-      </w:pPr>
-    </w:p>
-    <w:p>
-      <w:pPr>
-        <w:rPr>
-          <w:rFonts w:ascii="Arial" w:hAnsi="Arial" w:eastAsia="宋体" w:cs="Arial"/>
-          <w:color w:val="333333"/>
-          <w:sz w:val="16"/>
-          <w:szCs w:val="16"/>
-          <w:shd w:val="clear" w:color="auto" w:fill="FFFFFF"/>
-        </w:rPr>
-      </w:pPr>
-      <w:r>
-        <w:rPr>
-          <w:rFonts w:hint="eastAsia" w:ascii="Arial" w:hAnsi="Arial" w:eastAsia="宋体" w:cs="Arial"/>
-          <w:color w:val="333333"/>
-          <w:sz w:val="16"/>
-          <w:szCs w:val="16"/>
-          <w:shd w:val="clear" w:color="auto" w:fill="FFFFFF"/>
-        </w:rPr>
-        <w:t>实例化渲染：</w:t>
-      </w:r>
-    </w:p>
-    <w:p>
-      <w:pPr>
-        <w:rPr>
-          <w:rFonts w:ascii="Segoe UI" w:hAnsi="Segoe UI" w:eastAsia="Segoe UI" w:cs="Segoe UI"/>
-          <w:color w:val="24292E"/>
-          <w:sz w:val="16"/>
-          <w:szCs w:val="16"/>
-          <w:shd w:val="clear" w:color="auto" w:fill="FFFFFF"/>
-        </w:rPr>
-      </w:pPr>
-      <w:r>
-        <w:rPr>
-          <w:rFonts w:ascii="Segoe UI" w:hAnsi="Segoe UI" w:eastAsia="Segoe UI" w:cs="Segoe UI"/>
-          <w:color w:val="24292E"/>
-          <w:sz w:val="16"/>
-          <w:szCs w:val="16"/>
-          <w:shd w:val="clear" w:color="auto" w:fill="FFFFFF"/>
-        </w:rPr>
-        <w:t>实例化（instancing）或者多实例渲染（instanced rendering）是一种连续执行多条相同的渲染命令的方法，并且每个渲染命令所产生的结果都会有轻微的差异。这是一种非常有效的，使用少量API调用来渲染大量几何体的方法。</w:t>
-      </w:r>
-    </w:p>
-    <w:p>
-      <w:pPr>
-        <w:rPr>
-          <w:rFonts w:ascii="Segoe UI" w:hAnsi="Segoe UI" w:eastAsia="Segoe UI" w:cs="Segoe UI"/>
-          <w:color w:val="24292E"/>
-          <w:sz w:val="16"/>
-          <w:szCs w:val="16"/>
-          <w:shd w:val="clear" w:color="auto" w:fill="FFFFFF"/>
-        </w:rPr>
-      </w:pPr>
-    </w:p>
-    <w:p>
-      <w:pPr>
-        <w:rPr>
-          <w:rFonts w:ascii="Segoe UI" w:hAnsi="Segoe UI" w:eastAsia="宋体" w:cs="Segoe UI"/>
-          <w:color w:val="24292E"/>
-          <w:sz w:val="16"/>
-          <w:szCs w:val="16"/>
-          <w:shd w:val="clear" w:color="auto" w:fill="FFFFFF"/>
-        </w:rPr>
-      </w:pPr>
-      <w:r>
-        <w:rPr>
-          <w:rFonts w:hint="eastAsia" w:ascii="Segoe UI" w:hAnsi="Segoe UI" w:eastAsia="宋体" w:cs="Segoe UI"/>
-          <w:color w:val="24292E"/>
-          <w:sz w:val="16"/>
-          <w:szCs w:val="16"/>
-          <w:shd w:val="clear" w:color="auto" w:fill="FFFFFF"/>
-        </w:rPr>
-        <w:t>PM 渐进式网格：</w:t>
-      </w:r>
-    </w:p>
-    <w:p>
-      <w:pPr>
-        <w:rPr>
-          <w:rFonts w:ascii="Segoe UI" w:hAnsi="Segoe UI" w:eastAsia="宋体" w:cs="Segoe UI"/>
-          <w:color w:val="24292E"/>
-          <w:sz w:val="16"/>
-          <w:szCs w:val="16"/>
-          <w:shd w:val="clear" w:color="auto" w:fill="FFFFFF"/>
-        </w:rPr>
-      </w:pPr>
-      <w:r>
-        <w:rPr>
-          <w:rFonts w:ascii="sans-serif" w:hAnsi="sans-serif" w:eastAsia="sans-serif" w:cs="sans-serif"/>
-          <w:b/>
-          <w:color w:val="202122"/>
-          <w:sz w:val="16"/>
-          <w:szCs w:val="16"/>
-          <w:shd w:val="clear" w:color="auto" w:fill="FFFFFF"/>
-        </w:rPr>
-        <w:t>渐进式网格</w:t>
-      </w:r>
-      <w:r>
-        <w:rPr>
-          <w:rFonts w:ascii="sans-serif" w:hAnsi="sans-serif" w:eastAsia="sans-serif" w:cs="sans-serif"/>
-          <w:color w:val="202122"/>
-          <w:sz w:val="16"/>
-          <w:szCs w:val="16"/>
-          <w:shd w:val="clear" w:color="auto" w:fill="FFFFFF"/>
-        </w:rPr>
-        <w:t>是动态</w:t>
-      </w:r>
-      <w:r>
-        <w:fldChar w:fldCharType="begin"/>
-      </w:r>
-      <w:r>
-        <w:instrText xml:space="preserve"> HYPERLINK "https://en.wikipedia.org/wiki/Level_of_detail_(computer_graphics)" \o "详细程度（计算机图形学）" </w:instrText>
-      </w:r>
-      <w:r>
-        <w:fldChar w:fldCharType="separate"/>
-      </w:r>
-      <w:r>
-        <w:rPr>
-          <w:rStyle w:val="5"/>
-          <w:rFonts w:ascii="sans-serif" w:hAnsi="sans-serif" w:eastAsia="sans-serif" w:cs="sans-serif"/>
-          <w:color w:val="0645AD"/>
-          <w:sz w:val="16"/>
-          <w:szCs w:val="16"/>
-          <w:u w:val="none"/>
-          <w:shd w:val="clear" w:color="auto" w:fill="FFFFFF"/>
-        </w:rPr>
-        <w:t>细节级别</w:t>
-      </w:r>
-      <w:r>
-        <w:rPr>
-          <w:rStyle w:val="5"/>
-          <w:rFonts w:ascii="sans-serif" w:hAnsi="sans-serif" w:eastAsia="sans-serif" w:cs="sans-serif"/>
-          <w:color w:val="0645AD"/>
-          <w:sz w:val="16"/>
-          <w:szCs w:val="16"/>
-          <w:u w:val="none"/>
-          <w:shd w:val="clear" w:color="auto" w:fill="FFFFFF"/>
-        </w:rPr>
-        <w:fldChar w:fldCharType="end"/>
-      </w:r>
-      <w:r>
-        <w:rPr>
-          <w:rFonts w:ascii="sans-serif" w:hAnsi="sans-serif" w:eastAsia="sans-serif" w:cs="sans-serif"/>
-          <w:color w:val="202122"/>
-          <w:sz w:val="16"/>
-          <w:szCs w:val="16"/>
-          <w:shd w:val="clear" w:color="auto" w:fill="FFFFFF"/>
-        </w:rPr>
-        <w:t>的技术之一。此技术由Hugues Hoppe于1996年引入</w:t>
-      </w:r>
-      <w:r>
-        <w:rPr>
-          <w:rFonts w:hint="eastAsia" w:ascii="sans-serif" w:hAnsi="sans-serif" w:eastAsia="宋体" w:cs="sans-serif"/>
-          <w:color w:val="202122"/>
-          <w:sz w:val="16"/>
-          <w:szCs w:val="16"/>
-          <w:shd w:val="clear" w:color="auto" w:fill="FFFFFF"/>
-        </w:rPr>
-        <w:t>，</w:t>
-      </w:r>
-      <w:r>
-        <w:rPr>
-          <w:rFonts w:ascii="sans-serif" w:hAnsi="sans-serif" w:eastAsia="sans-serif" w:cs="sans-serif"/>
-          <w:color w:val="202122"/>
-          <w:sz w:val="16"/>
-          <w:szCs w:val="16"/>
-          <w:shd w:val="clear" w:color="auto" w:fill="FFFFFF"/>
-        </w:rPr>
-        <w:t>该方法使用将模型保存到结构中的渐进网格，该网格允许根据当前视图平滑选择细节级别。实际上，这意味着可以一次显示最低细节级别的整个模型，然后逐渐显示更多细节。缺点之一是相当大的内存消耗。优点是它可以实时工作。渐进式网格也可以用在计算机技术的其他领域，例如通过Internet或压缩逐步传输数据。</w:t>
-      </w:r>
     </w:p>
     <w:p>
       <w:pPr>
@@ -726,7 +769,7 @@
       <w:pPr>
         <w:numPr>
           <w:ilvl w:val="0"/>
-          <w:numId w:val="5"/>
+          <w:numId w:val="6"/>
         </w:numPr>
         <w:rPr>
           <w:rFonts w:hint="eastAsia"/>
@@ -845,6 +888,7 @@
           <w:lang w:val="en-US" w:eastAsia="zh-CN"/>
         </w:rPr>
       </w:pPr>
+      <w:bookmarkStart w:id="0" w:name="_GoBack"/>
       <w:r>
         <w:rPr>
           <w:rFonts w:hint="eastAsia"/>
@@ -888,6 +932,7 @@
           </wp:inline>
         </w:drawing>
       </w:r>
+      <w:bookmarkEnd w:id="0"/>
     </w:p>
     <w:p>
       <w:pPr>
@@ -1062,7 +1107,7 @@
       <w:pPr>
         <w:numPr>
           <w:ilvl w:val="0"/>
-          <w:numId w:val="5"/>
+          <w:numId w:val="6"/>
         </w:numPr>
         <w:ind w:left="0" w:leftChars="0" w:firstLine="0" w:firstLineChars="0"/>
         <w:rPr>
@@ -2038,8 +2083,6 @@
           <w:lang w:val="en-US" w:eastAsia="zh-CN"/>
         </w:rPr>
       </w:pPr>
-      <w:bookmarkStart w:id="0" w:name="_GoBack"/>
-      <w:bookmarkEnd w:id="0"/>
     </w:p>
     <w:p>
       <w:pPr>
@@ -2053,7 +2096,7 @@
       <w:pPr>
         <w:numPr>
           <w:ilvl w:val="0"/>
-          <w:numId w:val="5"/>
+          <w:numId w:val="6"/>
         </w:numPr>
         <w:ind w:left="0" w:leftChars="0" w:firstLine="0" w:firstLineChars="0"/>
         <w:rPr>
@@ -2873,7 +2916,7 @@
       <w:pPr>
         <w:numPr>
           <w:ilvl w:val="0"/>
-          <w:numId w:val="5"/>
+          <w:numId w:val="6"/>
         </w:numPr>
         <w:ind w:left="0" w:leftChars="0" w:firstLine="0" w:firstLineChars="0"/>
         <w:rPr>
@@ -2911,7 +2954,7 @@
         <w:widowControl w:val="0"/>
         <w:numPr>
           <w:ilvl w:val="0"/>
-          <w:numId w:val="5"/>
+          <w:numId w:val="6"/>
         </w:numPr>
         <w:ind w:left="0" w:leftChars="0" w:firstLine="0" w:firstLineChars="0"/>
         <w:jc w:val="both"/>
@@ -2940,7 +2983,7 @@
       <w:pPr>
         <w:numPr>
           <w:ilvl w:val="0"/>
-          <w:numId w:val="5"/>
+          <w:numId w:val="6"/>
         </w:numPr>
       </w:pPr>
       <w:r>
@@ -3134,18 +3177,6 @@
 <file path=word/numbering.xml><?xml version="1.0" encoding="utf-8"?>
 <w:numbering xmlns:wpc="http://schemas.microsoft.com/office/word/2010/wordprocessingCanvas" xmlns:mc="http://schemas.openxmlformats.org/markup-compatibility/2006" xmlns:o="urn:schemas-microsoft-com:office:office" xmlns:r="http://schemas.openxmlformats.org/officeDocument/2006/relationships" xmlns:m="http://schemas.openxmlformats.org/officeDocument/2006/math" xmlns:v="urn:schemas-microsoft-com:vml" xmlns:wp14="http://schemas.microsoft.com/office/word/2010/wordprocessingDrawing" xmlns:wp="http://schemas.openxmlformats.org/drawingml/2006/wordprocessingDrawing" xmlns:w10="urn:schemas-microsoft-com:office:word" xmlns:w="http://schemas.openxmlformats.org/wordprocessingml/2006/main" xmlns:w14="http://schemas.microsoft.com/office/word/2010/wordml" xmlns:wpg="http://schemas.microsoft.com/office/word/2010/wordprocessingGroup" xmlns:wpi="http://schemas.microsoft.com/office/word/2010/wordprocessingInk" xmlns:wne="http://schemas.microsoft.com/office/word/2006/wordml" xmlns:wps="http://schemas.microsoft.com/office/word/2010/wordprocessingShape" mc:Ignorable="w14 wp14">
   <w:abstractNum w:abstractNumId="0">
-    <w:nsid w:val="8AA1F5B6"/>
-    <w:multiLevelType w:val="singleLevel"/>
-    <w:tmpl w:val="8AA1F5B6"/>
-    <w:lvl w:ilvl="0" w:tentative="0">
-      <w:start w:val="1"/>
-      <w:numFmt w:val="decimal"/>
-      <w:suff w:val="space"/>
-      <w:lvlText w:val="%1."/>
-      <w:lvlJc w:val="left"/>
-    </w:lvl>
-  </w:abstractNum>
-  <w:abstractNum w:abstractNumId="1">
     <w:nsid w:val="16306211"/>
     <w:multiLevelType w:val="singleLevel"/>
     <w:tmpl w:val="16306211"/>
@@ -3158,6 +3189,95 @@
         <w:tabs>
           <w:tab w:val="left" w:pos="312"/>
         </w:tabs>
+      </w:pPr>
+    </w:lvl>
+  </w:abstractNum>
+  <w:abstractNum w:abstractNumId="1">
+    <w:nsid w:val="36256A54"/>
+    <w:multiLevelType w:val="multilevel"/>
+    <w:tmpl w:val="36256A54"/>
+    <w:lvl w:ilvl="0" w:tentative="0">
+      <w:start w:val="1"/>
+      <w:numFmt w:val="decimal"/>
+      <w:lvlText w:val="%1."/>
+      <w:lvlJc w:val="left"/>
+      <w:pPr>
+        <w:ind w:left="360" w:hanging="360"/>
+      </w:pPr>
+      <w:rPr>
+        <w:rFonts w:hint="default"/>
+      </w:rPr>
+    </w:lvl>
+    <w:lvl w:ilvl="1" w:tentative="0">
+      <w:start w:val="1"/>
+      <w:numFmt w:val="lowerLetter"/>
+      <w:lvlText w:val="%2)"/>
+      <w:lvlJc w:val="left"/>
+      <w:pPr>
+        <w:ind w:left="840" w:hanging="420"/>
+      </w:pPr>
+    </w:lvl>
+    <w:lvl w:ilvl="2" w:tentative="0">
+      <w:start w:val="1"/>
+      <w:numFmt w:val="lowerRoman"/>
+      <w:lvlText w:val="%3."/>
+      <w:lvlJc w:val="right"/>
+      <w:pPr>
+        <w:ind w:left="1260" w:hanging="420"/>
+      </w:pPr>
+    </w:lvl>
+    <w:lvl w:ilvl="3" w:tentative="0">
+      <w:start w:val="1"/>
+      <w:numFmt w:val="decimal"/>
+      <w:lvlText w:val="%4."/>
+      <w:lvlJc w:val="left"/>
+      <w:pPr>
+        <w:ind w:left="1680" w:hanging="420"/>
+      </w:pPr>
+    </w:lvl>
+    <w:lvl w:ilvl="4" w:tentative="0">
+      <w:start w:val="1"/>
+      <w:numFmt w:val="lowerLetter"/>
+      <w:lvlText w:val="%5)"/>
+      <w:lvlJc w:val="left"/>
+      <w:pPr>
+        <w:ind w:left="2100" w:hanging="420"/>
+      </w:pPr>
+    </w:lvl>
+    <w:lvl w:ilvl="5" w:tentative="0">
+      <w:start w:val="1"/>
+      <w:numFmt w:val="lowerRoman"/>
+      <w:lvlText w:val="%6."/>
+      <w:lvlJc w:val="right"/>
+      <w:pPr>
+        <w:ind w:left="2520" w:hanging="420"/>
+      </w:pPr>
+    </w:lvl>
+    <w:lvl w:ilvl="6" w:tentative="0">
+      <w:start w:val="1"/>
+      <w:numFmt w:val="decimal"/>
+      <w:lvlText w:val="%7."/>
+      <w:lvlJc w:val="left"/>
+      <w:pPr>
+        <w:ind w:left="2940" w:hanging="420"/>
+      </w:pPr>
+    </w:lvl>
+    <w:lvl w:ilvl="7" w:tentative="0">
+      <w:start w:val="1"/>
+      <w:numFmt w:val="lowerLetter"/>
+      <w:lvlText w:val="%8)"/>
+      <w:lvlJc w:val="left"/>
+      <w:pPr>
+        <w:ind w:left="3360" w:hanging="420"/>
+      </w:pPr>
+    </w:lvl>
+    <w:lvl w:ilvl="8" w:tentative="0">
+      <w:start w:val="1"/>
+      <w:numFmt w:val="lowerRoman"/>
+      <w:lvlText w:val="%9."/>
+      <w:lvlJc w:val="right"/>
+      <w:pPr>
+        <w:ind w:left="3780" w:hanging="420"/>
       </w:pPr>
     </w:lvl>
   </w:abstractNum>
@@ -3186,6 +3306,95 @@
     </w:lvl>
   </w:abstractNum>
   <w:abstractNum w:abstractNumId="4">
+    <w:nsid w:val="5F260F80"/>
+    <w:multiLevelType w:val="multilevel"/>
+    <w:tmpl w:val="5F260F80"/>
+    <w:lvl w:ilvl="0" w:tentative="0">
+      <w:start w:val="1"/>
+      <w:numFmt w:val="decimal"/>
+      <w:lvlText w:val="%1."/>
+      <w:lvlJc w:val="left"/>
+      <w:pPr>
+        <w:ind w:left="840" w:hanging="360"/>
+      </w:pPr>
+      <w:rPr>
+        <w:rFonts w:hint="default"/>
+      </w:rPr>
+    </w:lvl>
+    <w:lvl w:ilvl="1" w:tentative="0">
+      <w:start w:val="1"/>
+      <w:numFmt w:val="lowerLetter"/>
+      <w:lvlText w:val="%2)"/>
+      <w:lvlJc w:val="left"/>
+      <w:pPr>
+        <w:ind w:left="1320" w:hanging="420"/>
+      </w:pPr>
+    </w:lvl>
+    <w:lvl w:ilvl="2" w:tentative="0">
+      <w:start w:val="1"/>
+      <w:numFmt w:val="lowerRoman"/>
+      <w:lvlText w:val="%3."/>
+      <w:lvlJc w:val="right"/>
+      <w:pPr>
+        <w:ind w:left="1740" w:hanging="420"/>
+      </w:pPr>
+    </w:lvl>
+    <w:lvl w:ilvl="3" w:tentative="0">
+      <w:start w:val="1"/>
+      <w:numFmt w:val="decimal"/>
+      <w:lvlText w:val="%4."/>
+      <w:lvlJc w:val="left"/>
+      <w:pPr>
+        <w:ind w:left="2160" w:hanging="420"/>
+      </w:pPr>
+    </w:lvl>
+    <w:lvl w:ilvl="4" w:tentative="0">
+      <w:start w:val="1"/>
+      <w:numFmt w:val="lowerLetter"/>
+      <w:lvlText w:val="%5)"/>
+      <w:lvlJc w:val="left"/>
+      <w:pPr>
+        <w:ind w:left="2580" w:hanging="420"/>
+      </w:pPr>
+    </w:lvl>
+    <w:lvl w:ilvl="5" w:tentative="0">
+      <w:start w:val="1"/>
+      <w:numFmt w:val="lowerRoman"/>
+      <w:lvlText w:val="%6."/>
+      <w:lvlJc w:val="right"/>
+      <w:pPr>
+        <w:ind w:left="3000" w:hanging="420"/>
+      </w:pPr>
+    </w:lvl>
+    <w:lvl w:ilvl="6" w:tentative="0">
+      <w:start w:val="1"/>
+      <w:numFmt w:val="decimal"/>
+      <w:lvlText w:val="%7."/>
+      <w:lvlJc w:val="left"/>
+      <w:pPr>
+        <w:ind w:left="3420" w:hanging="420"/>
+      </w:pPr>
+    </w:lvl>
+    <w:lvl w:ilvl="7" w:tentative="0">
+      <w:start w:val="1"/>
+      <w:numFmt w:val="lowerLetter"/>
+      <w:lvlText w:val="%8)"/>
+      <w:lvlJc w:val="left"/>
+      <w:pPr>
+        <w:ind w:left="3840" w:hanging="420"/>
+      </w:pPr>
+    </w:lvl>
+    <w:lvl w:ilvl="8" w:tentative="0">
+      <w:start w:val="1"/>
+      <w:numFmt w:val="lowerRoman"/>
+      <w:lvlText w:val="%9."/>
+      <w:lvlJc w:val="right"/>
+      <w:pPr>
+        <w:ind w:left="4260" w:hanging="420"/>
+      </w:pPr>
+    </w:lvl>
+  </w:abstractNum>
+  <w:abstractNum w:abstractNumId="5">
     <w:nsid w:val="659EEE24"/>
     <w:multiLevelType w:val="singleLevel"/>
     <w:tmpl w:val="659EEE24"/>
@@ -3198,19 +3407,22 @@
     </w:lvl>
   </w:abstractNum>
   <w:num w:numId="1">
-    <w:abstractNumId w:val="4"/>
+    <w:abstractNumId w:val="5"/>
   </w:num>
   <w:num w:numId="2">
     <w:abstractNumId w:val="3"/>
   </w:num>
   <w:num w:numId="3">
-    <w:abstractNumId w:val="0"/>
+    <w:abstractNumId w:val="4"/>
   </w:num>
   <w:num w:numId="4">
+    <w:abstractNumId w:val="1"/>
+  </w:num>
+  <w:num w:numId="5">
     <w:abstractNumId w:val="2"/>
   </w:num>
-  <w:num w:numId="5">
-    <w:abstractNumId w:val="1"/>
+  <w:num w:numId="6">
+    <w:abstractNumId w:val="0"/>
   </w:num>
 </w:numbering>
 </file>
@@ -3220,7 +3432,7 @@
   <w:docDefaults>
     <w:rPrDefault>
       <w:rPr>
-        <w:rFonts w:asciiTheme="minorHAnsi" w:hAnsiTheme="minorHAnsi" w:eastAsiaTheme="minorEastAsia" w:cstheme="minorBidi"/>
+        <w:rFonts w:ascii="Times New Roman" w:hAnsi="Times New Roman" w:eastAsia="宋体" w:cs="Times New Roman"/>
       </w:rPr>
     </w:rPrDefault>
   </w:docDefaults>
@@ -3395,6 +3607,7 @@
     <w:lsdException w:unhideWhenUsed="0" w:uiPriority="63" w:semiHidden="0" w:name="Medium Shading 1 Accent 1"/>
     <w:lsdException w:unhideWhenUsed="0" w:uiPriority="64" w:semiHidden="0" w:name="Medium Shading 2 Accent 1"/>
     <w:lsdException w:unhideWhenUsed="0" w:uiPriority="65" w:semiHidden="0" w:name="Medium List 1 Accent 1"/>
+    <w:lsdException w:unhideWhenUsed="0" w:uiPriority="99" w:semiHidden="0" w:name="List Paragraph"/>
     <w:lsdException w:unhideWhenUsed="0" w:uiPriority="66" w:semiHidden="0" w:name="Medium List 2 Accent 1"/>
     <w:lsdException w:unhideWhenUsed="0" w:uiPriority="67" w:semiHidden="0" w:name="Medium Grid 1 Accent 1"/>
     <w:lsdException w:unhideWhenUsed="0" w:uiPriority="68" w:semiHidden="0" w:name="Medium Grid 2 Accent 1"/>
@@ -3532,6 +3745,14 @@
       <w:color w:val="0000FF"/>
       <w:u w:val="single"/>
     </w:rPr>
+  </w:style>
+  <w:style w:type="paragraph" w:styleId="6">
+    <w:name w:val="List Paragraph"/>
+    <w:basedOn w:val="1"/>
+    <w:uiPriority w:val="99"/>
+    <w:pPr>
+      <w:ind w:firstLine="420" w:firstLineChars="200"/>
+    </w:pPr>
   </w:style>
 </w:styles>
 </file>
